--- a/glide notes.docx
+++ b/glide notes.docx
@@ -524,571 +524,702 @@
       <w:pPr>
         <w:rPr>
           <w:rFonts w:hint="eastAsia"/>
-          <w:lang w:val="en-US" w:eastAsia="zh-CN"/>
-        </w:rPr>
-      </w:pPr>
-      <w:r>
-        <w:rPr>
-          <w:rFonts w:hint="eastAsia"/>
-          <w:lang w:eastAsia="zh-CN"/>
-        </w:rPr>
-        <w:t>在load()和into()方法之间串接任意想添加的功能，插入一个placeholder()方法</w:t>
-      </w:r>
-      <w:r>
-        <w:rPr>
-          <w:rFonts w:hint="eastAsia"/>
-          <w:lang w:val="en-US" w:eastAsia="zh-CN"/>
-        </w:rPr>
-        <w:t>就可以有占位图功能</w:t>
-      </w:r>
-    </w:p>
-    <w:p>
-      <w:pPr>
-        <w:rPr>
-          <w:rFonts w:hint="eastAsia"/>
-          <w:lang w:eastAsia="zh-CN"/>
-        </w:rPr>
-      </w:pPr>
-    </w:p>
-    <w:p>
-      <w:pPr>
-        <w:rPr>
-          <w:rFonts w:hint="eastAsia"/>
-          <w:lang w:eastAsia="zh-CN"/>
-        </w:rPr>
-      </w:pPr>
-      <w:r>
-        <w:rPr>
-          <w:rFonts w:hint="eastAsia"/>
-          <w:lang w:eastAsia="zh-CN"/>
-        </w:rPr>
-        <w:t>Glide有非常强大的缓存机制，diskCacheStrategy(DiskCacheStrategy.NONE)可以禁用掉Glide的</w:t>
-      </w:r>
-      <w:r>
-        <w:rPr>
-          <w:rFonts w:hint="eastAsia"/>
-          <w:lang w:val="en-US" w:eastAsia="zh-CN"/>
-        </w:rPr>
-        <w:t>硬盘</w:t>
-      </w:r>
-      <w:r>
-        <w:rPr>
-          <w:rFonts w:hint="eastAsia"/>
-          <w:lang w:eastAsia="zh-CN"/>
-        </w:rPr>
-        <w:t>缓存功能。调用skipMemoryCache()方法并传入true，就表示禁用掉Glide的内存缓存功能。</w:t>
-      </w:r>
-    </w:p>
-    <w:p>
-      <w:pPr>
-        <w:rPr>
-          <w:rFonts w:hint="eastAsia"/>
-          <w:lang w:eastAsia="zh-CN"/>
-        </w:rPr>
-      </w:pPr>
-    </w:p>
-    <w:p>
-      <w:pPr>
-        <w:rPr>
-          <w:rFonts w:hint="eastAsia"/>
-          <w:lang w:eastAsia="zh-CN"/>
-        </w:rPr>
-      </w:pPr>
-      <w:r>
-        <w:rPr>
-          <w:rFonts w:hint="eastAsia"/>
-          <w:lang w:eastAsia="zh-CN"/>
-        </w:rPr>
-        <w:t>异常占位图是指因为某些异常情况导致图片加载失败，比如说手机网络信号不好。串接一个error()方法就可以指定异常占位图了。</w:t>
-      </w:r>
-    </w:p>
-    <w:p>
-      <w:pPr>
-        <w:rPr>
-          <w:rFonts w:hint="eastAsia"/>
-          <w:lang w:eastAsia="zh-CN"/>
-        </w:rPr>
-      </w:pPr>
-    </w:p>
-    <w:p>
-      <w:pPr>
-        <w:rPr>
-          <w:rFonts w:hint="eastAsia"/>
-          <w:lang w:val="en-US" w:eastAsia="zh-CN"/>
-        </w:rPr>
-      </w:pPr>
-      <w:r>
-        <w:rPr>
-          <w:rFonts w:hint="eastAsia"/>
-          <w:lang w:eastAsia="zh-CN"/>
-        </w:rPr>
-        <w:t>Glide是支持加载GIF图片的，而使用Glide加载GIF图并不需要编写什么额外的代码，Glide内部会自动判断图片格式。如果想指定图片的格式，</w:t>
-      </w:r>
-      <w:r>
-        <w:rPr>
-          <w:rFonts w:hint="eastAsia"/>
-          <w:lang w:val="en-US" w:eastAsia="zh-CN"/>
-        </w:rPr>
-        <w:t>串接一个一个asBitmap()方法。</w:t>
-      </w:r>
-    </w:p>
-    <w:p>
-      <w:pPr>
-        <w:rPr>
-          <w:rFonts w:hint="eastAsia"/>
-          <w:lang w:eastAsia="zh-CN"/>
-        </w:rPr>
-      </w:pPr>
-    </w:p>
-    <w:p>
-      <w:pPr>
-        <w:rPr>
-          <w:rFonts w:hint="eastAsia"/>
-          <w:lang w:val="en-US" w:eastAsia="zh-CN"/>
-        </w:rPr>
-      </w:pPr>
-      <w:r>
-        <w:rPr>
-          <w:rFonts w:hint="eastAsia"/>
-          <w:lang w:val="en-US" w:eastAsia="zh-CN"/>
-        </w:rPr>
-        <w:t>既然</w:t>
-      </w:r>
-      <w:r>
-        <w:rPr>
-          <w:rFonts w:hint="eastAsia"/>
-          <w:lang w:eastAsia="zh-CN"/>
-        </w:rPr>
-        <w:t>能强制指定加载静态图片，就也能强制指定加载动态图片。</w:t>
-      </w:r>
-      <w:r>
-        <w:rPr>
-          <w:rFonts w:hint="eastAsia"/>
-          <w:lang w:val="en-US" w:eastAsia="zh-CN"/>
-        </w:rPr>
-        <w:t>如果</w:t>
-      </w:r>
-      <w:r>
-        <w:rPr>
-          <w:rFonts w:hint="eastAsia"/>
-          <w:lang w:eastAsia="zh-CN"/>
-        </w:rPr>
-        <w:t>指定了只允许加载动态图片，</w:t>
-      </w:r>
-      <w:r>
-        <w:rPr>
-          <w:rFonts w:hint="eastAsia"/>
-          <w:lang w:val="en-US" w:eastAsia="zh-CN"/>
-        </w:rPr>
-        <w:t>又</w:t>
-      </w:r>
-      <w:r>
-        <w:rPr>
-          <w:rFonts w:hint="eastAsia"/>
-          <w:lang w:eastAsia="zh-CN"/>
-        </w:rPr>
-        <w:t>传入了一张静态图片的URL地址，</w:t>
-      </w:r>
-      <w:r>
-        <w:rPr>
-          <w:rFonts w:hint="eastAsia"/>
-          <w:lang w:val="en-US" w:eastAsia="zh-CN"/>
-        </w:rPr>
-        <w:t>会加载失败。</w:t>
-      </w:r>
-    </w:p>
-    <w:p>
-      <w:pPr>
-        <w:rPr>
-          <w:rFonts w:hint="eastAsia"/>
-          <w:lang w:eastAsia="zh-CN"/>
-        </w:rPr>
-      </w:pPr>
-    </w:p>
-    <w:p>
-      <w:pPr>
-        <w:rPr>
-          <w:rFonts w:hint="eastAsia"/>
-          <w:lang w:eastAsia="zh-CN"/>
-        </w:rPr>
-      </w:pPr>
-      <w:r>
-        <w:rPr>
-          <w:rFonts w:hint="eastAsia"/>
-          <w:lang w:eastAsia="zh-CN"/>
-        </w:rPr>
-        <w:t>Glide在绝大多数情况下是不需要指定图片大小的。内存浪费：比如说一张图片的尺寸是1000*1000像素，但是我们界面上的ImageView只有200*200像素，这个时候如果不对图片进行任何压缩就直接读取到内存中，这就属于内存浪费。</w:t>
-      </w:r>
-      <w:r>
-        <w:rPr>
-          <w:rFonts w:hint="eastAsia"/>
-          <w:lang w:val="en-US" w:eastAsia="zh-CN"/>
-        </w:rPr>
-        <w:t>而</w:t>
-      </w:r>
-      <w:r>
-        <w:rPr>
-          <w:rFonts w:hint="eastAsia"/>
-          <w:lang w:eastAsia="zh-CN"/>
-        </w:rPr>
-        <w:t>Glide会自动判断ImageView的大小，然后只将这么大的图片像素加载到内存当中，帮助我们节省内存开支。</w:t>
-      </w:r>
-    </w:p>
-    <w:p>
-      <w:pPr>
-        <w:rPr>
-          <w:rFonts w:hint="eastAsia"/>
-          <w:lang w:eastAsia="zh-CN"/>
-        </w:rPr>
-      </w:pPr>
-    </w:p>
-    <w:p>
-      <w:pPr>
-        <w:rPr>
-          <w:rFonts w:hint="eastAsia"/>
-          <w:lang w:val="en-US" w:eastAsia="zh-CN"/>
-        </w:rPr>
-      </w:pPr>
-      <w:r>
-        <w:rPr>
-          <w:rFonts w:hint="eastAsia"/>
-          <w:lang w:eastAsia="zh-CN"/>
-        </w:rPr>
-        <w:t>不过如果真的必须给图片指定一个固定的大小，Glide仍然是支持这个功能的。</w:t>
-      </w:r>
-      <w:r>
-        <w:rPr>
-          <w:rFonts w:hint="eastAsia"/>
-          <w:lang w:val="en-US" w:eastAsia="zh-CN"/>
-        </w:rPr>
-        <w:t>串接一个</w:t>
-      </w:r>
-      <w:r>
-        <w:rPr>
-          <w:rFonts w:hint="eastAsia"/>
-          <w:lang w:eastAsia="zh-CN"/>
-        </w:rPr>
-        <w:t>override()</w:t>
-      </w:r>
-      <w:r>
-        <w:rPr>
-          <w:rFonts w:hint="eastAsia"/>
-          <w:lang w:val="en-US" w:eastAsia="zh-CN"/>
-        </w:rPr>
-        <w:t>方法，里面的参数是长和宽的像素。</w:t>
-      </w:r>
-    </w:p>
-    <w:p>
-      <w:pPr>
-        <w:rPr>
-          <w:rFonts w:hint="eastAsia"/>
-          <w:lang w:eastAsia="zh-CN"/>
-        </w:rPr>
-      </w:pPr>
-    </w:p>
-    <w:p>
-      <w:pPr>
-        <w:rPr>
-          <w:rFonts w:hint="eastAsia"/>
-          <w:lang w:eastAsia="zh-CN"/>
-        </w:rPr>
-      </w:pPr>
-      <w:r>
-        <w:rPr>
-          <w:rFonts w:hint="eastAsia"/>
-          <w:lang w:eastAsia="zh-CN"/>
-        </w:rPr>
-        <w:t>阅读源码时的技巧，简单概括就是八个字：抽丝剥茧、点到即止。应该认准一个功能点，然后去分析这个功能点是如何实现的，但只要去追寻主体的实现逻辑即可，千万不要试图去搞懂每一行代码都是什么意思，那样很容易会陷入到思维黑洞当中，而且越陷越深。</w:t>
-      </w:r>
-    </w:p>
-    <w:p>
-      <w:pPr>
-        <w:rPr>
-          <w:rFonts w:hint="eastAsia"/>
-          <w:lang w:eastAsia="zh-CN"/>
-        </w:rPr>
-      </w:pPr>
-    </w:p>
-    <w:p>
-      <w:pPr>
-        <w:rPr>
-          <w:rFonts w:hint="eastAsia"/>
-          <w:lang w:eastAsia="zh-CN"/>
-        </w:rPr>
-      </w:pPr>
-      <w:r>
-        <w:rPr>
-          <w:rFonts w:hint="eastAsia"/>
-          <w:lang w:val="en-US" w:eastAsia="zh-CN"/>
-        </w:rPr>
-        <w:t>Glide默认的图片变换，</w:t>
-      </w:r>
-      <w:r>
-        <w:rPr>
-          <w:rFonts w:hint="eastAsia"/>
-          <w:lang w:eastAsia="zh-CN"/>
-        </w:rPr>
-        <w:t>如果ImageView的scaleType是CENTER_CROP，则会去调用applyCenterCrop()方法，如果scaleType是FIT_CENTER、FIT_START或FIT_END，则会去调用applyFitCenter()方法。</w:t>
-      </w:r>
-    </w:p>
-    <w:p>
-      <w:pPr>
-        <w:rPr>
-          <w:rFonts w:hint="eastAsia"/>
-          <w:lang w:eastAsia="zh-CN"/>
-        </w:rPr>
-      </w:pPr>
-    </w:p>
-    <w:p>
-      <w:pPr>
-        <w:rPr>
-          <w:rFonts w:hint="eastAsia"/>
-          <w:lang w:eastAsia="zh-CN"/>
-        </w:rPr>
-      </w:pPr>
-      <w:r>
-        <w:rPr>
-          <w:rFonts w:hint="eastAsia"/>
-          <w:lang w:eastAsia="zh-CN"/>
-        </w:rPr>
-        <w:t>Glide给我们提供了专门的API来添加和取消图片变换，调用一个dontTransform()方法</w:t>
-      </w:r>
-    </w:p>
-    <w:p>
-      <w:pPr>
-        <w:rPr>
-          <w:rFonts w:hint="eastAsia"/>
-          <w:lang w:eastAsia="zh-CN"/>
-        </w:rPr>
-      </w:pPr>
-      <w:r>
-        <w:rPr>
-          <w:rFonts w:hint="eastAsia"/>
-          <w:lang w:eastAsia="zh-CN"/>
-        </w:rPr>
-        <w:t>添加图片变换的用法非常简单，我们只需要调用transform()方法，并将想要执行的图片变换操作作为参数传入transform()方法即可。至于具体要进行什么样的图片变换操作，这个通常都是需要我们自己来写的。不过Glide已经内置了两种图片变换操作，我们可以直接拿来使用，一个是CenterCrop，一个是FitCenter。</w:t>
-      </w:r>
-    </w:p>
-    <w:p>
-      <w:pPr>
-        <w:rPr>
-          <w:rFonts w:hint="eastAsia"/>
-          <w:lang w:eastAsia="zh-CN"/>
-        </w:rPr>
-      </w:pPr>
-    </w:p>
-    <w:p>
-      <w:pPr>
-        <w:rPr>
-          <w:rFonts w:hint="eastAsia"/>
-          <w:lang w:eastAsia="zh-CN"/>
-        </w:rPr>
-      </w:pPr>
-      <w:r>
-        <w:rPr>
-          <w:rFonts w:hint="eastAsia"/>
-          <w:lang w:eastAsia="zh-CN"/>
-        </w:rPr>
-        <w:t>FitCenter会将图片按照原始的长宽比充满全屏，</w:t>
-      </w:r>
-      <w:r>
-        <w:rPr>
-          <w:rFonts w:hint="eastAsia"/>
-          <w:lang w:val="en-US" w:eastAsia="zh-CN"/>
-        </w:rPr>
-        <w:t>CenterCrop</w:t>
-      </w:r>
-      <w:r>
-        <w:rPr>
-          <w:rFonts w:hint="eastAsia"/>
-          <w:lang w:eastAsia="zh-CN"/>
-        </w:rPr>
-        <w:t>是对原图的中心区域进行裁剪。centerCrop()方法还可以配合override()方法来实现更加丰富的效果</w:t>
-      </w:r>
-    </w:p>
-    <w:p>
-      <w:pPr>
-        <w:ind w:firstLine="420" w:firstLineChars="200"/>
-        <w:rPr>
-          <w:rFonts w:hint="eastAsia"/>
-          <w:lang w:eastAsia="zh-CN"/>
-        </w:rPr>
-      </w:pPr>
-      <w:r>
-        <w:rPr>
-          <w:rFonts w:hint="eastAsia"/>
-          <w:lang w:eastAsia="zh-CN"/>
-        </w:rPr>
-        <w:t>.override(500, 500)</w:t>
-      </w:r>
-    </w:p>
-    <w:p>
-      <w:pPr>
-        <w:rPr>
-          <w:rFonts w:hint="eastAsia"/>
-          <w:lang w:eastAsia="zh-CN"/>
-        </w:rPr>
-      </w:pPr>
-      <w:r>
-        <w:rPr>
-          <w:rFonts w:hint="eastAsia"/>
-          <w:lang w:eastAsia="zh-CN"/>
-        </w:rPr>
-        <w:t xml:space="preserve">    .centerCrop()</w:t>
-      </w:r>
-    </w:p>
-    <w:p>
-      <w:pPr>
-        <w:rPr>
-          <w:rFonts w:hint="eastAsia"/>
-          <w:lang w:eastAsia="zh-CN"/>
-        </w:rPr>
-      </w:pPr>
-    </w:p>
-    <w:p>
-      <w:pPr>
-        <w:rPr>
-          <w:rFonts w:hint="eastAsia"/>
-          <w:lang w:eastAsia="zh-CN"/>
-        </w:rPr>
-      </w:pPr>
-      <w:r>
-        <w:rPr>
-          <w:rFonts w:hint="eastAsia"/>
-          <w:lang w:eastAsia="zh-CN"/>
-        </w:rPr>
-        <w:t>但是使用dontTransform()方法存在着一个问题，就是调用这个方法之后，所有的图片变换操作就全部失效了，这种情况下我们只需要借助override()方法强制将图片尺寸指定成原始大小就可以了，代码如下所示：</w:t>
-      </w:r>
-    </w:p>
-    <w:p>
-      <w:pPr>
-        <w:rPr>
-          <w:rFonts w:hint="eastAsia"/>
-          <w:lang w:eastAsia="zh-CN"/>
-        </w:rPr>
-      </w:pPr>
-      <w:r>
-        <w:rPr>
-          <w:rFonts w:hint="eastAsia"/>
-          <w:lang w:eastAsia="zh-CN"/>
-        </w:rPr>
-        <w:t>Glide.with(this)</w:t>
-      </w:r>
-    </w:p>
-    <w:p>
-      <w:pPr>
-        <w:rPr>
-          <w:rFonts w:hint="eastAsia"/>
-          <w:lang w:eastAsia="zh-CN"/>
-        </w:rPr>
-      </w:pPr>
-      <w:r>
-        <w:rPr>
-          <w:rFonts w:hint="eastAsia"/>
-          <w:lang w:eastAsia="zh-CN"/>
-        </w:rPr>
-        <w:t xml:space="preserve">     .load(url)</w:t>
-      </w:r>
-    </w:p>
-    <w:p>
-      <w:pPr>
-        <w:rPr>
-          <w:rFonts w:hint="eastAsia"/>
-          <w:lang w:eastAsia="zh-CN"/>
-        </w:rPr>
-      </w:pPr>
-      <w:r>
-        <w:rPr>
-          <w:rFonts w:hint="eastAsia"/>
-          <w:lang w:eastAsia="zh-CN"/>
-        </w:rPr>
-        <w:t xml:space="preserve">     .override(Target.SIZE_ORIGINAL, Target.SIZE_ORIGINAL)</w:t>
-      </w:r>
-    </w:p>
-    <w:p>
-      <w:pPr>
-        <w:rPr>
-          <w:rFonts w:hint="eastAsia"/>
-          <w:lang w:eastAsia="zh-CN"/>
-        </w:rPr>
-      </w:pPr>
-      <w:r>
-        <w:rPr>
-          <w:rFonts w:hint="eastAsia"/>
-          <w:lang w:eastAsia="zh-CN"/>
-        </w:rPr>
-        <w:t xml:space="preserve">     .into(imageView);</w:t>
-      </w:r>
-    </w:p>
-    <w:p>
-      <w:pPr>
-        <w:rPr>
-          <w:rFonts w:hint="eastAsia"/>
-          <w:lang w:eastAsia="zh-CN"/>
-        </w:rPr>
-      </w:pPr>
-    </w:p>
-    <w:p>
-      <w:pPr>
-        <w:rPr>
-          <w:rFonts w:hint="eastAsia"/>
-          <w:lang w:eastAsia="zh-CN"/>
-        </w:rPr>
-      </w:pPr>
-      <w:r>
-        <w:rPr>
-          <w:rFonts w:hint="eastAsia"/>
-          <w:lang w:eastAsia="zh-CN"/>
-        </w:rPr>
-        <w:t xml:space="preserve">glide-transformations的项目主页地址是 https://github.com/wasabeef/glide-transformations </w:t>
-      </w:r>
-    </w:p>
-    <w:p>
-      <w:pPr>
-        <w:rPr>
-          <w:rFonts w:hint="eastAsia"/>
-          <w:lang w:eastAsia="zh-CN"/>
-        </w:rPr>
-      </w:pPr>
-      <w:r>
-        <w:rPr>
-          <w:rFonts w:hint="eastAsia"/>
-          <w:lang w:eastAsia="zh-CN"/>
-        </w:rPr>
-        <w:t>它实现了很多通用的图片变换效果，如裁剪变换、颜色变换、模糊变换等等，使得我们可以非常轻松地进行各种各样的图片变换。</w:t>
-      </w:r>
-      <w:r>
-        <w:rPr>
-          <w:rFonts w:hint="eastAsia"/>
-          <w:lang w:val="en-US" w:eastAsia="zh-CN"/>
-        </w:rPr>
-        <w:t>该</w:t>
-      </w:r>
-      <w:r>
-        <w:rPr>
-          <w:rFonts w:hint="eastAsia"/>
-          <w:lang w:eastAsia="zh-CN"/>
-        </w:rPr>
-        <w:t>库都是专门针对静态图片变换来进行设计的</w:t>
-      </w:r>
-    </w:p>
-    <w:p>
-      <w:pPr>
-        <w:rPr>
-          <w:rFonts w:hint="eastAsia"/>
-          <w:lang w:eastAsia="zh-CN"/>
-        </w:rPr>
-      </w:pPr>
-    </w:p>
-    <w:p>
-      <w:pPr>
-        <w:rPr>
-          <w:rFonts w:hint="eastAsia"/>
-          <w:lang w:eastAsia="zh-CN"/>
-        </w:rPr>
-      </w:pPr>
+          <w:strike/>
+          <w:dstrike w:val="0"/>
+          <w:lang w:val="en-US" w:eastAsia="zh-CN"/>
+        </w:rPr>
+      </w:pPr>
+      <w:r>
+        <w:rPr>
+          <w:rFonts w:hint="eastAsia"/>
+          <w:strike/>
+          <w:dstrike w:val="0"/>
+          <w:lang w:eastAsia="zh-CN"/>
+        </w:rPr>
+        <w:t>在load()和into()方法之间串接任意想添加的功能，插入一个</w:t>
+      </w:r>
+      <w:r>
+        <w:rPr>
+          <w:rFonts w:hint="eastAsia"/>
+          <w:strike/>
+          <w:dstrike w:val="0"/>
+          <w:color w:val="FF0000"/>
+          <w:lang w:eastAsia="zh-CN"/>
+        </w:rPr>
+        <w:t>placeholder()</w:t>
+      </w:r>
+      <w:r>
+        <w:rPr>
+          <w:rFonts w:hint="eastAsia"/>
+          <w:strike/>
+          <w:dstrike w:val="0"/>
+          <w:lang w:eastAsia="zh-CN"/>
+        </w:rPr>
+        <w:t>方法</w:t>
+      </w:r>
+      <w:r>
+        <w:rPr>
+          <w:rFonts w:hint="eastAsia"/>
+          <w:strike/>
+          <w:dstrike w:val="0"/>
+          <w:lang w:val="en-US" w:eastAsia="zh-CN"/>
+        </w:rPr>
+        <w:t>就可以有</w:t>
+      </w:r>
+      <w:r>
+        <w:rPr>
+          <w:rFonts w:hint="eastAsia"/>
+          <w:strike/>
+          <w:dstrike w:val="0"/>
+          <w:color w:val="FF0000"/>
+          <w:lang w:val="en-US" w:eastAsia="zh-CN"/>
+        </w:rPr>
+        <w:t>占位图</w:t>
+      </w:r>
+      <w:r>
+        <w:rPr>
+          <w:rFonts w:hint="eastAsia"/>
+          <w:strike/>
+          <w:dstrike w:val="0"/>
+          <w:lang w:val="en-US" w:eastAsia="zh-CN"/>
+        </w:rPr>
+        <w:t>功能</w:t>
+      </w:r>
+    </w:p>
+    <w:p>
+      <w:pPr>
+        <w:rPr>
+          <w:rFonts w:hint="eastAsia"/>
+          <w:strike w:val="0"/>
+          <w:dstrike w:val="0"/>
+          <w:lang w:val="en-US" w:eastAsia="zh-CN"/>
+        </w:rPr>
+      </w:pPr>
+      <w:r>
+        <w:rPr>
+          <w:rFonts w:hint="eastAsia"/>
+          <w:strike w:val="0"/>
+          <w:dstrike w:val="0"/>
+          <w:lang w:val="en-US" w:eastAsia="zh-CN"/>
+        </w:rPr>
+        <w:t>新版的用法如下图所示：</w:t>
+      </w:r>
       <w:bookmarkStart w:id="0" w:name="_GoBack"/>
       <w:bookmarkEnd w:id="0"/>
+    </w:p>
+    <w:p>
+      <w:pPr>
+        <w:rPr>
+          <w:rFonts w:hint="eastAsia"/>
+          <w:strike/>
+          <w:dstrike w:val="0"/>
+          <w:lang w:val="en-US" w:eastAsia="zh-CN"/>
+        </w:rPr>
+      </w:pPr>
+      <w:r>
+        <w:drawing>
+          <wp:inline distT="0" distB="0" distL="114300" distR="114300">
+            <wp:extent cx="5274310" cy="1884045"/>
+            <wp:effectExtent l="0" t="0" r="2540" b="1905"/>
+            <wp:docPr id="1" name="图片 1"/>
+            <wp:cNvGraphicFramePr>
+              <a:graphicFrameLocks xmlns:a="http://schemas.openxmlformats.org/drawingml/2006/main" noChangeAspect="1"/>
+            </wp:cNvGraphicFramePr>
+            <a:graphic xmlns:a="http://schemas.openxmlformats.org/drawingml/2006/main">
+              <a:graphicData uri="http://schemas.openxmlformats.org/drawingml/2006/picture">
+                <pic:pic xmlns:pic="http://schemas.openxmlformats.org/drawingml/2006/picture">
+                  <pic:nvPicPr>
+                    <pic:cNvPr id="1" name="图片 1"/>
+                    <pic:cNvPicPr>
+                      <a:picLocks noChangeAspect="1"/>
+                    </pic:cNvPicPr>
+                  </pic:nvPicPr>
+                  <pic:blipFill>
+                    <a:blip r:embed="rId4"/>
+                    <a:stretch>
+                      <a:fillRect/>
+                    </a:stretch>
+                  </pic:blipFill>
+                  <pic:spPr>
+                    <a:xfrm>
+                      <a:off x="0" y="0"/>
+                      <a:ext cx="5274310" cy="1884045"/>
+                    </a:xfrm>
+                    <a:prstGeom prst="rect">
+                      <a:avLst/>
+                    </a:prstGeom>
+                    <a:noFill/>
+                    <a:ln w="9525">
+                      <a:noFill/>
+                    </a:ln>
+                  </pic:spPr>
+                </pic:pic>
+              </a:graphicData>
+            </a:graphic>
+          </wp:inline>
+        </w:drawing>
+      </w:r>
+    </w:p>
+    <w:p>
+      <w:pPr>
+        <w:rPr>
+          <w:rFonts w:hint="eastAsia"/>
+          <w:lang w:eastAsia="zh-CN"/>
+        </w:rPr>
+      </w:pPr>
+    </w:p>
+    <w:p>
+      <w:pPr>
+        <w:rPr>
+          <w:rFonts w:hint="eastAsia"/>
+          <w:lang w:eastAsia="zh-CN"/>
+        </w:rPr>
+      </w:pPr>
+      <w:r>
+        <w:rPr>
+          <w:rFonts w:hint="eastAsia"/>
+          <w:lang w:eastAsia="zh-CN"/>
+        </w:rPr>
+        <w:t>Glide有非常强大的缓存机制，diskCacheStrategy(DiskCacheStrategy.NONE)可以禁用掉Glide的</w:t>
+      </w:r>
+      <w:r>
+        <w:rPr>
+          <w:rFonts w:hint="eastAsia"/>
+          <w:lang w:val="en-US" w:eastAsia="zh-CN"/>
+        </w:rPr>
+        <w:t>硬盘</w:t>
+      </w:r>
+      <w:r>
+        <w:rPr>
+          <w:rFonts w:hint="eastAsia"/>
+          <w:lang w:eastAsia="zh-CN"/>
+        </w:rPr>
+        <w:t>缓存功能。调用skipMemoryCache()方法并传入true，就表示禁用掉Glide的内存缓存功能。</w:t>
+      </w:r>
+    </w:p>
+    <w:p>
+      <w:pPr>
+        <w:rPr>
+          <w:rFonts w:hint="eastAsia"/>
+          <w:lang w:eastAsia="zh-CN"/>
+        </w:rPr>
+      </w:pPr>
+    </w:p>
+    <w:p>
+      <w:pPr>
+        <w:rPr>
+          <w:rFonts w:hint="eastAsia"/>
+          <w:lang w:val="en-US" w:eastAsia="zh-CN"/>
+        </w:rPr>
+      </w:pPr>
+      <w:r>
+        <w:rPr>
+          <w:rFonts w:hint="eastAsia"/>
+          <w:lang w:eastAsia="zh-CN"/>
+        </w:rPr>
+        <w:t>异常占位图是指因为某些异常情况导致图片加载失败，比如说手机网络信号不好。串接一个</w:t>
+      </w:r>
+      <w:r>
+        <w:rPr>
+          <w:rFonts w:hint="eastAsia"/>
+          <w:color w:val="FF0000"/>
+          <w:lang w:eastAsia="zh-CN"/>
+        </w:rPr>
+        <w:t>error()方法就可以指定异常占位图</w:t>
+      </w:r>
+      <w:r>
+        <w:rPr>
+          <w:rFonts w:hint="eastAsia"/>
+          <w:lang w:eastAsia="zh-CN"/>
+        </w:rPr>
+        <w:t>了。</w:t>
+      </w:r>
+    </w:p>
+    <w:p>
+      <w:pPr>
+        <w:rPr>
+          <w:rFonts w:hint="eastAsia"/>
+          <w:lang w:eastAsia="zh-CN"/>
+        </w:rPr>
+      </w:pPr>
+    </w:p>
+    <w:p>
+      <w:pPr>
+        <w:rPr>
+          <w:rFonts w:hint="eastAsia"/>
+          <w:lang w:val="en-US" w:eastAsia="zh-CN"/>
+        </w:rPr>
+      </w:pPr>
+      <w:r>
+        <w:rPr>
+          <w:rFonts w:hint="eastAsia"/>
+          <w:lang w:eastAsia="zh-CN"/>
+        </w:rPr>
+        <w:t>Glide是支持加载GIF图片的，而使用Glide加载GIF图并不需要编写什么额外的代码，Glide内部会自动判断图片格式。如果想指定图片的格式，</w:t>
+      </w:r>
+      <w:r>
+        <w:rPr>
+          <w:rFonts w:hint="eastAsia"/>
+          <w:lang w:val="en-US" w:eastAsia="zh-CN"/>
+        </w:rPr>
+        <w:t>串接一个一个asBitmap()方法。</w:t>
+      </w:r>
+    </w:p>
+    <w:p>
+      <w:pPr>
+        <w:rPr>
+          <w:rFonts w:hint="eastAsia"/>
+          <w:lang w:eastAsia="zh-CN"/>
+        </w:rPr>
+      </w:pPr>
+    </w:p>
+    <w:p>
+      <w:pPr>
+        <w:rPr>
+          <w:rFonts w:hint="eastAsia"/>
+          <w:lang w:val="en-US" w:eastAsia="zh-CN"/>
+        </w:rPr>
+      </w:pPr>
+      <w:r>
+        <w:rPr>
+          <w:rFonts w:hint="eastAsia"/>
+          <w:lang w:val="en-US" w:eastAsia="zh-CN"/>
+        </w:rPr>
+        <w:t>既然</w:t>
+      </w:r>
+      <w:r>
+        <w:rPr>
+          <w:rFonts w:hint="eastAsia"/>
+          <w:lang w:eastAsia="zh-CN"/>
+        </w:rPr>
+        <w:t>能强制指定加载静态图片，就也能强制指定加载动态图片。</w:t>
+      </w:r>
+      <w:r>
+        <w:rPr>
+          <w:rFonts w:hint="eastAsia"/>
+          <w:lang w:val="en-US" w:eastAsia="zh-CN"/>
+        </w:rPr>
+        <w:t>如果</w:t>
+      </w:r>
+      <w:r>
+        <w:rPr>
+          <w:rFonts w:hint="eastAsia"/>
+          <w:lang w:eastAsia="zh-CN"/>
+        </w:rPr>
+        <w:t>指定了只允许加载动态图片，</w:t>
+      </w:r>
+      <w:r>
+        <w:rPr>
+          <w:rFonts w:hint="eastAsia"/>
+          <w:lang w:val="en-US" w:eastAsia="zh-CN"/>
+        </w:rPr>
+        <w:t>又</w:t>
+      </w:r>
+      <w:r>
+        <w:rPr>
+          <w:rFonts w:hint="eastAsia"/>
+          <w:lang w:eastAsia="zh-CN"/>
+        </w:rPr>
+        <w:t>传入了一张静态图片的URL地址，</w:t>
+      </w:r>
+      <w:r>
+        <w:rPr>
+          <w:rFonts w:hint="eastAsia"/>
+          <w:lang w:val="en-US" w:eastAsia="zh-CN"/>
+        </w:rPr>
+        <w:t>会加载失败。</w:t>
+      </w:r>
+    </w:p>
+    <w:p>
+      <w:pPr>
+        <w:rPr>
+          <w:rFonts w:hint="eastAsia"/>
+          <w:lang w:eastAsia="zh-CN"/>
+        </w:rPr>
+      </w:pPr>
+    </w:p>
+    <w:p>
+      <w:pPr>
+        <w:rPr>
+          <w:rFonts w:hint="eastAsia"/>
+          <w:lang w:eastAsia="zh-CN"/>
+        </w:rPr>
+      </w:pPr>
+      <w:r>
+        <w:rPr>
+          <w:rFonts w:hint="eastAsia"/>
+          <w:lang w:eastAsia="zh-CN"/>
+        </w:rPr>
+        <w:t>Glide在绝大多数情况下是不需要指定图片大小的。内存浪费：比如说一张图片的尺寸是1000*1000像素，但是我们界面上的ImageView只有200*200像素，这个时候如果不对图片进行任何压缩就直接读取到内存中，这就属于内存浪费。</w:t>
+      </w:r>
+      <w:r>
+        <w:rPr>
+          <w:rFonts w:hint="eastAsia"/>
+          <w:lang w:val="en-US" w:eastAsia="zh-CN"/>
+        </w:rPr>
+        <w:t>而</w:t>
+      </w:r>
+      <w:r>
+        <w:rPr>
+          <w:rFonts w:hint="eastAsia"/>
+          <w:lang w:eastAsia="zh-CN"/>
+        </w:rPr>
+        <w:t>Glide会自动判断ImageView的大小，然后只将这么大的图片像素加载到内存当中，帮助我们节省内存开支。</w:t>
+      </w:r>
+    </w:p>
+    <w:p>
+      <w:pPr>
+        <w:rPr>
+          <w:rFonts w:hint="eastAsia"/>
+          <w:lang w:eastAsia="zh-CN"/>
+        </w:rPr>
+      </w:pPr>
+    </w:p>
+    <w:p>
+      <w:pPr>
+        <w:rPr>
+          <w:rFonts w:hint="eastAsia"/>
+          <w:lang w:val="en-US" w:eastAsia="zh-CN"/>
+        </w:rPr>
+      </w:pPr>
+      <w:r>
+        <w:rPr>
+          <w:rFonts w:hint="eastAsia"/>
+          <w:lang w:eastAsia="zh-CN"/>
+        </w:rPr>
+        <w:t>不过如果真的必须给图片指定一个固定的大小，Glide仍然是支持这个功能的。</w:t>
+      </w:r>
+      <w:r>
+        <w:rPr>
+          <w:rFonts w:hint="eastAsia"/>
+          <w:lang w:val="en-US" w:eastAsia="zh-CN"/>
+        </w:rPr>
+        <w:t>串接一个</w:t>
+      </w:r>
+      <w:r>
+        <w:rPr>
+          <w:rFonts w:hint="eastAsia"/>
+          <w:lang w:eastAsia="zh-CN"/>
+        </w:rPr>
+        <w:t>override()</w:t>
+      </w:r>
+      <w:r>
+        <w:rPr>
+          <w:rFonts w:hint="eastAsia"/>
+          <w:lang w:val="en-US" w:eastAsia="zh-CN"/>
+        </w:rPr>
+        <w:t>方法，里面的参数是长和宽的像素。</w:t>
+      </w:r>
+    </w:p>
+    <w:p>
+      <w:pPr>
+        <w:rPr>
+          <w:rFonts w:hint="eastAsia"/>
+          <w:lang w:eastAsia="zh-CN"/>
+        </w:rPr>
+      </w:pPr>
+    </w:p>
+    <w:p>
+      <w:pPr>
+        <w:rPr>
+          <w:rFonts w:hint="eastAsia"/>
+          <w:lang w:eastAsia="zh-CN"/>
+        </w:rPr>
+      </w:pPr>
+      <w:r>
+        <w:rPr>
+          <w:rFonts w:hint="eastAsia"/>
+          <w:lang w:eastAsia="zh-CN"/>
+        </w:rPr>
+        <w:t>阅读源码时的技巧，简单概括就是八个字：抽丝剥茧、点到即止。应该认准一个功能点，然后去分析这个功能点是如何实现的，但只要去追寻主体的实现逻辑即可，千万不要试图去搞懂每一行代码都是什么意思，那样很容易会陷入到思维黑洞当中，而且越陷越深。</w:t>
+      </w:r>
+    </w:p>
+    <w:p>
+      <w:pPr>
+        <w:rPr>
+          <w:rFonts w:hint="eastAsia"/>
+          <w:lang w:eastAsia="zh-CN"/>
+        </w:rPr>
+      </w:pPr>
+    </w:p>
+    <w:p>
+      <w:pPr>
+        <w:rPr>
+          <w:rFonts w:hint="eastAsia"/>
+          <w:lang w:eastAsia="zh-CN"/>
+        </w:rPr>
+      </w:pPr>
+      <w:r>
+        <w:rPr>
+          <w:rFonts w:hint="eastAsia"/>
+          <w:lang w:val="en-US" w:eastAsia="zh-CN"/>
+        </w:rPr>
+        <w:t>Glide默认的图片变换，</w:t>
+      </w:r>
+      <w:r>
+        <w:rPr>
+          <w:rFonts w:hint="eastAsia"/>
+          <w:lang w:eastAsia="zh-CN"/>
+        </w:rPr>
+        <w:t>如果ImageView的scaleType是CENTER_CROP，则会去调用applyCenterCrop()方法，如果scaleType是FIT_CENTER、FIT_START或FIT_END，则会去调用applyFitCenter()方法。</w:t>
+      </w:r>
+    </w:p>
+    <w:p>
+      <w:pPr>
+        <w:rPr>
+          <w:rFonts w:hint="eastAsia"/>
+          <w:lang w:eastAsia="zh-CN"/>
+        </w:rPr>
+      </w:pPr>
+    </w:p>
+    <w:p>
+      <w:pPr>
+        <w:rPr>
+          <w:rFonts w:hint="eastAsia"/>
+          <w:lang w:eastAsia="zh-CN"/>
+        </w:rPr>
+      </w:pPr>
+      <w:r>
+        <w:rPr>
+          <w:rFonts w:hint="eastAsia"/>
+          <w:lang w:eastAsia="zh-CN"/>
+        </w:rPr>
+        <w:t>Glide给我们提供了专门的API来添加和取消图片变换，调用一个dontTransform()方法</w:t>
+      </w:r>
+    </w:p>
+    <w:p>
+      <w:pPr>
+        <w:rPr>
+          <w:rFonts w:hint="eastAsia"/>
+          <w:lang w:eastAsia="zh-CN"/>
+        </w:rPr>
+      </w:pPr>
+      <w:r>
+        <w:rPr>
+          <w:rFonts w:hint="eastAsia"/>
+          <w:lang w:eastAsia="zh-CN"/>
+        </w:rPr>
+        <w:t>添加图片变换的用法非常简单，我们只需要调用transform()方法，并将想要执行的图片变换操作作为参数传入transform()方法即可。至于具体要进行什么样的图片变换操作，这个通常都是需要我们自己来写的。不过Glide已经内置了两种图片变换操作，我们可以直接拿来使用，一个是CenterCrop，一个是FitCenter。</w:t>
+      </w:r>
+    </w:p>
+    <w:p>
+      <w:pPr>
+        <w:rPr>
+          <w:rFonts w:hint="eastAsia"/>
+          <w:lang w:eastAsia="zh-CN"/>
+        </w:rPr>
+      </w:pPr>
+    </w:p>
+    <w:p>
+      <w:pPr>
+        <w:rPr>
+          <w:rFonts w:hint="eastAsia"/>
+          <w:lang w:eastAsia="zh-CN"/>
+        </w:rPr>
+      </w:pPr>
+      <w:r>
+        <w:rPr>
+          <w:rFonts w:hint="eastAsia"/>
+          <w:lang w:eastAsia="zh-CN"/>
+        </w:rPr>
+        <w:t>FitCenter会将图片按照原始的长宽比充满全屏，</w:t>
+      </w:r>
+      <w:r>
+        <w:rPr>
+          <w:rFonts w:hint="eastAsia"/>
+          <w:lang w:val="en-US" w:eastAsia="zh-CN"/>
+        </w:rPr>
+        <w:t>CenterCrop</w:t>
+      </w:r>
+      <w:r>
+        <w:rPr>
+          <w:rFonts w:hint="eastAsia"/>
+          <w:lang w:eastAsia="zh-CN"/>
+        </w:rPr>
+        <w:t>是对原图的中心区域进行裁剪。centerCrop()方法还可以配合override()方法来实现更加丰富的效果</w:t>
+      </w:r>
+    </w:p>
+    <w:p>
+      <w:pPr>
+        <w:ind w:firstLine="420" w:firstLineChars="200"/>
+        <w:rPr>
+          <w:rFonts w:hint="eastAsia"/>
+          <w:lang w:eastAsia="zh-CN"/>
+        </w:rPr>
+      </w:pPr>
+      <w:r>
+        <w:rPr>
+          <w:rFonts w:hint="eastAsia"/>
+          <w:lang w:eastAsia="zh-CN"/>
+        </w:rPr>
+        <w:t>.override(500, 500)</w:t>
+      </w:r>
+    </w:p>
+    <w:p>
+      <w:pPr>
+        <w:rPr>
+          <w:rFonts w:hint="eastAsia"/>
+          <w:lang w:eastAsia="zh-CN"/>
+        </w:rPr>
+      </w:pPr>
+      <w:r>
+        <w:rPr>
+          <w:rFonts w:hint="eastAsia"/>
+          <w:lang w:eastAsia="zh-CN"/>
+        </w:rPr>
+        <w:t xml:space="preserve">    .centerCrop()</w:t>
+      </w:r>
+    </w:p>
+    <w:p>
+      <w:pPr>
+        <w:rPr>
+          <w:rFonts w:hint="eastAsia"/>
+          <w:lang w:eastAsia="zh-CN"/>
+        </w:rPr>
+      </w:pPr>
+    </w:p>
+    <w:p>
+      <w:pPr>
+        <w:rPr>
+          <w:rFonts w:hint="eastAsia"/>
+          <w:lang w:eastAsia="zh-CN"/>
+        </w:rPr>
+      </w:pPr>
+      <w:r>
+        <w:rPr>
+          <w:rFonts w:hint="eastAsia"/>
+          <w:lang w:eastAsia="zh-CN"/>
+        </w:rPr>
+        <w:t>但是使用dontTransform()方法存在着一个问题，就是调用这个方法之后，所有的图片变换操作就全部失效了，这种情况下我们只需要借助override()方法强制将图片尺寸指定成原始大小就可以了，代码如下所示：</w:t>
+      </w:r>
+    </w:p>
+    <w:p>
+      <w:pPr>
+        <w:rPr>
+          <w:rFonts w:hint="eastAsia"/>
+          <w:lang w:eastAsia="zh-CN"/>
+        </w:rPr>
+      </w:pPr>
+      <w:r>
+        <w:rPr>
+          <w:rFonts w:hint="eastAsia"/>
+          <w:lang w:eastAsia="zh-CN"/>
+        </w:rPr>
+        <w:t>Glide.with(this)</w:t>
+      </w:r>
+    </w:p>
+    <w:p>
+      <w:pPr>
+        <w:rPr>
+          <w:rFonts w:hint="eastAsia"/>
+          <w:lang w:eastAsia="zh-CN"/>
+        </w:rPr>
+      </w:pPr>
+      <w:r>
+        <w:rPr>
+          <w:rFonts w:hint="eastAsia"/>
+          <w:lang w:eastAsia="zh-CN"/>
+        </w:rPr>
+        <w:t xml:space="preserve">     .load(url)</w:t>
+      </w:r>
+    </w:p>
+    <w:p>
+      <w:pPr>
+        <w:rPr>
+          <w:rFonts w:hint="eastAsia"/>
+          <w:lang w:eastAsia="zh-CN"/>
+        </w:rPr>
+      </w:pPr>
+      <w:r>
+        <w:rPr>
+          <w:rFonts w:hint="eastAsia"/>
+          <w:lang w:eastAsia="zh-CN"/>
+        </w:rPr>
+        <w:t xml:space="preserve">     .override(Target.SIZE_ORIGINAL, Target.SIZE_ORIGINAL)</w:t>
+      </w:r>
+    </w:p>
+    <w:p>
+      <w:pPr>
+        <w:rPr>
+          <w:rFonts w:hint="eastAsia"/>
+          <w:lang w:eastAsia="zh-CN"/>
+        </w:rPr>
+      </w:pPr>
+      <w:r>
+        <w:rPr>
+          <w:rFonts w:hint="eastAsia"/>
+          <w:lang w:eastAsia="zh-CN"/>
+        </w:rPr>
+        <w:t xml:space="preserve">     .into(imageView);</w:t>
+      </w:r>
+    </w:p>
+    <w:p>
+      <w:pPr>
+        <w:rPr>
+          <w:rFonts w:hint="eastAsia"/>
+          <w:lang w:eastAsia="zh-CN"/>
+        </w:rPr>
+      </w:pPr>
+    </w:p>
+    <w:p>
+      <w:pPr>
+        <w:rPr>
+          <w:rFonts w:hint="eastAsia"/>
+          <w:lang w:eastAsia="zh-CN"/>
+        </w:rPr>
+      </w:pPr>
+      <w:r>
+        <w:rPr>
+          <w:rFonts w:hint="eastAsia"/>
+          <w:lang w:eastAsia="zh-CN"/>
+        </w:rPr>
+        <w:t xml:space="preserve">glide-transformations的项目主页地址是 https://github.com/wasabeef/glide-transformations </w:t>
+      </w:r>
+    </w:p>
+    <w:p>
+      <w:pPr>
+        <w:rPr>
+          <w:rFonts w:hint="eastAsia"/>
+          <w:lang w:eastAsia="zh-CN"/>
+        </w:rPr>
+      </w:pPr>
+      <w:r>
+        <w:rPr>
+          <w:rFonts w:hint="eastAsia"/>
+          <w:lang w:eastAsia="zh-CN"/>
+        </w:rPr>
+        <w:t>它实现了很多通用的图片变换效果，如裁剪变换、颜色变换、模糊变换等等，使得我们可以非常轻松地进行各种各样的图片变换。</w:t>
+      </w:r>
+      <w:r>
+        <w:rPr>
+          <w:rFonts w:hint="eastAsia"/>
+          <w:lang w:val="en-US" w:eastAsia="zh-CN"/>
+        </w:rPr>
+        <w:t>该</w:t>
+      </w:r>
+      <w:r>
+        <w:rPr>
+          <w:rFonts w:hint="eastAsia"/>
+          <w:lang w:eastAsia="zh-CN"/>
+        </w:rPr>
+        <w:t>库都是专门针对静态图片变换来进行设计的</w:t>
+      </w:r>
+    </w:p>
+    <w:p>
+      <w:pPr>
+        <w:rPr>
+          <w:rFonts w:hint="eastAsia"/>
+          <w:lang w:eastAsia="zh-CN"/>
+        </w:rPr>
+      </w:pPr>
+    </w:p>
+    <w:p>
+      <w:pPr>
+        <w:rPr>
+          <w:rFonts w:hint="eastAsia"/>
+          <w:lang w:eastAsia="zh-CN"/>
+        </w:rPr>
+      </w:pPr>
     </w:p>
     <w:p>
       <w:pPr>
